--- a/writeup/diagnostics_tutorial/submission/MA_missing_data_EDA.docx
+++ b/writeup/diagnostics_tutorial/submission/MA_missing_data_EDA.docx
@@ -4,10 +4,107 @@
   <w:body>
     <w:p>
       <w:pPr>
+        <w:pStyle w:val="Title"/>
+        <w:rPr>
+          <w:rFonts w:cs="Times New Roman"/>
+        </w:rPr>
+      </w:pPr>
+      <w:bookmarkStart w:id="0" w:name="introduction"/>
+    </w:p>
+    <w:p>
+      <w:pPr>
+        <w:pStyle w:val="Title"/>
+        <w:rPr>
+          <w:rFonts w:cs="Times New Roman"/>
+        </w:rPr>
+      </w:pPr>
+    </w:p>
+    <w:p>
+      <w:pPr>
+        <w:pStyle w:val="Title"/>
+        <w:rPr>
+          <w:rFonts w:cs="Times New Roman"/>
+        </w:rPr>
+      </w:pPr>
+      <w:r>
+        <w:rPr>
+          <w:rFonts w:cs="Times New Roman"/>
+        </w:rPr>
+        <w:t>Exploratory Analyses for Missing Data in Meta-Analyses</w:t>
+      </w:r>
+    </w:p>
+    <w:p>
+      <w:pPr>
+        <w:spacing w:line="480" w:lineRule="auto"/>
+        <w:rPr>
+          <w:rFonts w:ascii="Times New Roman" w:hAnsi="Times New Roman" w:cs="Times New Roman"/>
+          <w:b/>
+          <w:bCs/>
+        </w:rPr>
+      </w:pPr>
+    </w:p>
+    <w:p>
+      <w:pPr>
+        <w:spacing w:line="480" w:lineRule="auto"/>
+        <w:rPr>
+          <w:rFonts w:ascii="Times New Roman" w:hAnsi="Times New Roman" w:cs="Times New Roman"/>
+          <w:b/>
+          <w:bCs/>
+        </w:rPr>
+      </w:pPr>
+    </w:p>
+    <w:p>
+      <w:pPr>
+        <w:spacing w:line="480" w:lineRule="auto"/>
+        <w:rPr>
+          <w:rFonts w:ascii="Times New Roman" w:hAnsi="Times New Roman" w:cs="Times New Roman"/>
+          <w:b/>
+          <w:bCs/>
+        </w:rPr>
+      </w:pPr>
+      <w:r>
+        <w:rPr>
+          <w:rFonts w:ascii="Times New Roman" w:hAnsi="Times New Roman" w:cs="Times New Roman"/>
+          <w:b/>
+          <w:bCs/>
+        </w:rPr>
+        <w:t>Abstract</w:t>
+      </w:r>
+    </w:p>
+    <w:p>
+      <w:pPr>
+        <w:spacing w:line="480" w:lineRule="auto"/>
+        <w:rPr>
+          <w:rFonts w:ascii="Times New Roman" w:hAnsi="Times New Roman" w:cs="Times New Roman"/>
+        </w:rPr>
+      </w:pPr>
+      <w:r>
+        <w:rPr>
+          <w:rFonts w:ascii="Times New Roman" w:hAnsi="Times New Roman" w:cs="Times New Roman"/>
+        </w:rPr>
+        <w:t>While systematic reviews of substance abuse interventions hold great promise for informing what works for whom and under what conditions, such reviews must contend with missing data. Missing data can limit the accuracy of statistical analyses or the relevance of the evidence base and deciding how to handle missing data depends on why it is missing in the first place. In this tutorial, we examine methods for exploring missingness in a dataset in ways that can help identify the sources and extent of missingness, as well as clarify gaps in evidence. We demonstrate these methods on a meta-analysis of substance abuse interventions for adolescents to highlight areas where the evidence less clear and where statistical adjustments taken by the original authors appear to have been necessary.</w:t>
+      </w:r>
+    </w:p>
+    <w:p>
+      <w:pPr>
+        <w:rPr>
+          <w:rFonts w:ascii="Times New Roman" w:eastAsiaTheme="majorEastAsia" w:hAnsi="Times New Roman" w:cstheme="majorBidi"/>
+          <w:b/>
+          <w:bCs/>
+          <w:color w:val="000000" w:themeColor="text1"/>
+          <w:szCs w:val="32"/>
+        </w:rPr>
+      </w:pPr>
+      <w:r>
+        <w:br w:type="page"/>
+      </w:r>
+    </w:p>
+    <w:p>
+      <w:pPr>
         <w:pStyle w:val="Heading2"/>
       </w:pPr>
-      <w:bookmarkStart w:id="0" w:name="introduction"/>
-      <w:r>
+      <w:r>
+        <w:lastRenderedPageBreak/>
         <w:t>Introduction</w:t>
       </w:r>
       <w:bookmarkEnd w:id="0"/>
@@ -87,11 +184,11 @@
         <w:t>why</w:t>
       </w:r>
       <w:r>
-        <w:t xml:space="preserve"> data is missing. Much of the literature on missing data has focused on the implications of that assumption (Little &amp; Rubin, </w:t>
+        <w:t xml:space="preserve"> data is missing. Much of the literature on missing data has focused on the implications of that assumption (Little &amp; Rubin, 2002; Pigott, 2019). Outside of some statistical tests (e.g., Little, 1988), considerably less </w:t>
       </w:r>
       <w:r>
         <w:lastRenderedPageBreak/>
-        <w:t>2002; Pigott, 2019). Outside of some statistical tests (e.g., Little, 1988), considerably less attention is paid to how to form and examine theories about missingness (Tierney &amp; Cook, 2018).</w:t>
+        <w:t>attention is paid to how to form and examine theories about missingness (Tierney &amp; Cook, 2018).</w:t>
       </w:r>
     </w:p>
     <w:p>
@@ -166,11 +263,11 @@
         <w:t>missingness</w:t>
       </w:r>
       <w:r>
-        <w:t xml:space="preserve"> in meta-analysis could refer to at least three different scenarios. For instance, data could be missing on individual participants within studies, including their outcomes in the study or other characteristics (e.g., their age, race, prior substance </w:t>
+        <w:t xml:space="preserve"> in meta-analysis could refer to at least three different scenarios. For instance, data could be missing on individual participants within studies, including their outcomes in the study or other characteristics (e.g., their age, race, prior substance use) (e.g., Higgins, White, &amp; Wood, 2008). Missingness could also refer to information that </w:t>
       </w:r>
       <w:r>
         <w:lastRenderedPageBreak/>
-        <w:t xml:space="preserve">use) (e.g., Higgins, White, &amp; Wood, 2008). Missingness could also refer to information that could not be extracted from a completed study by a meta-analyst (Pigott, 2001a). This may occur if a study fails to report enough detail for analysts to back out effect estimates, standard errors, or study- and effect-level characteristics. Finally, entire studies or effects may be missing from a meta-analytic dataset. This might occur if effects (or entire studies) are not reported or published (Rosenthal, 1979). There is empirical evidence that statistically significant results are more likely to be published and hence wind up in a meta-analysis, which can induce </w:t>
+        <w:t xml:space="preserve">could not be extracted from a completed study by a meta-analyst (Pigott, 2001a). This may occur if a study fails to report enough detail for analysts to back out effect estimates, standard errors, or study- and effect-level characteristics. Finally, entire studies or effects may be missing from a meta-analytic dataset. This might occur if effects (or entire studies) are not reported or published (Rosenthal, 1979). There is empirical evidence that statistically significant results are more likely to be published and hence wind up in a meta-analysis, which can induce </w:t>
       </w:r>
       <w:r>
         <w:rPr>
@@ -267,11 +364,11 @@
         </m:r>
       </m:oMath>
       <w:r>
-        <w:t xml:space="preserve"> columns </w:t>
+        <w:t xml:space="preserve"> columns could contain effect- or study-level covariates, including summary demographics (e.g., the </w:t>
       </w:r>
       <w:r>
         <w:lastRenderedPageBreak/>
-        <w:t xml:space="preserve">could contain effect- or study-level covariates, including summary demographics (e.g., the percent of a study’s sample that were minorities), treatment type (e.g., behavioral therapy versus pharmacological interventions), or dosage/duration of an intervention. These tables are used by most standard meta-analysis software, including Comprehensive Meta-Analysis, the </w:t>
+        <w:t xml:space="preserve">percent of a study’s sample that were minorities), treatment type (e.g., behavioral therapy versus pharmacological interventions), or dosage/duration of an intervention. These tables are used by most standard meta-analysis software, including Comprehensive Meta-Analysis, the </w:t>
       </w:r>
       <w:r>
         <w:rPr>
@@ -1601,26 +1698,29 @@
       </w:pPr>
       <w:bookmarkStart w:id="3" w:name="data"/>
       <w:r>
+        <w:t>Data</w:t>
+      </w:r>
+      <w:bookmarkEnd w:id="3"/>
+    </w:p>
+    <w:p>
+      <w:pPr>
+        <w:pStyle w:val="FirstParagraph"/>
+      </w:pPr>
+      <w:r>
+        <w:t xml:space="preserve">A prime example of this type of missingness can be seen in data from Tanner-Smith </w:t>
+      </w:r>
+      <w:r>
+        <w:rPr>
+          <w:i/>
+        </w:rPr>
+        <w:t>et al.</w:t>
+      </w:r>
+      <w:r>
+        <w:t xml:space="preserve"> (2016), who examined the impacts of substance abuse interventions for adolescents on </w:t>
+      </w:r>
+      <w:r>
         <w:lastRenderedPageBreak/>
-        <w:t>Data</w:t>
-      </w:r>
-      <w:bookmarkEnd w:id="3"/>
-    </w:p>
-    <w:p>
-      <w:pPr>
-        <w:pStyle w:val="FirstParagraph"/>
-      </w:pPr>
-      <w:r>
-        <w:t xml:space="preserve">A prime example of this type of missingness can be seen in data from Tanner-Smith </w:t>
-      </w:r>
-      <w:r>
-        <w:rPr>
-          <w:i/>
-        </w:rPr>
-        <w:t>et al.</w:t>
-      </w:r>
-      <w:r>
-        <w:t xml:space="preserve"> (2016), who examined the impacts of substance abuse interventions for adolescents on subsequent substance use. These data were extracted from 61 randomized trials and quasi-experiments, and include </w:t>
+        <w:t xml:space="preserve">subsequent substance use. These data were extracted from 61 randomized trials and quasi-experiments, and include </w:t>
       </w:r>
       <m:oMath>
         <m:r>
@@ -1687,11 +1787,16 @@
         <w:pStyle w:val="BodyText"/>
       </w:pPr>
       <w:r>
-        <w:t xml:space="preserve">In addition to estimated effects and their standard errors, Tanner-Smith et al. documented the types of interventions being contrasted, as well as their intensity and context. This included where interventions occurred, and how much time subjects spent in the intervention. For instance, if a study contrasted two interventions, Tanner-Smith et al. documented how many hours per week subjects in each group spent in receiving treatment. They also documented the </w:t>
-      </w:r>
+        <w:t>In addition to estimated effects and their standard errors, Tanner-Smith et al. documented the types of interventions being contrasted, as well as their intensity and context. This included where interventions occurred, and how much time subjects spent in the intervention. For instance, if a study contrasted two interventions, Tanner-Smith et al. documented how many hours per week subjects in each group spent in receiving treatment. They also documented the demographics of subjects in the studies, such as the percentage of subjects who were minorities, as well as the substances that subjects reported using.</w:t>
+      </w:r>
+    </w:p>
+    <w:p>
+      <w:pPr>
+        <w:pStyle w:val="BodyText"/>
+      </w:pPr>
       <w:r>
         <w:lastRenderedPageBreak/>
-        <w:t>demographics of subjects in the studies, such as the percentage of subjects who were minorities, as well as the substances that subjects reported using.</w:t>
+        <w:t>Tanner-Smith et al. then fit a series of meta-regression models to their data in order to examine how treatment impacts varied according to the type of therapies and individuals studied. They found that assertive continuing care (ACC), behavioral therapy, (CBT), motivational enhancement therapy (MET), and family therapy tended to be more effective than generic “practice as usual” interventions that often involved referrals to community services. However, they did not find strong relationships between the characteristics of adolescents in the studies and the effectiveness of interventions (net of intervention type).</w:t>
       </w:r>
     </w:p>
     <w:p>
@@ -1699,7 +1804,25 @@
         <w:pStyle w:val="BodyText"/>
       </w:pPr>
       <w:r>
-        <w:t>Tanner-Smith et al. then fit a series of meta-regression models to their data in order to examine how treatment impacts varied according to the type of therapies and individuals studied. They found that assertive continuing care (ACC), behavioral therapy, (CBT), motivational enhancement therapy (MET), and family therapy tended to be more effective than generic “practice as usual” interventions that often involved referrals to community services. However, they did not find strong relationships between the characteristics of adolescents in the studies and the effectiveness of interventions (net of intervention type).</w:t>
+        <w:t>A complicating factor in conducting these analyses was that some of the data were missing. Not every study reported the requisite information for extracting covariates for every effect size. For instance, not all studies reported how many hours per week subjects spend in therapy or the racial or socioeconomic makeup of their subject pool. As a result, not all effect estimates had information about the types of individuals in the study or the intensity of the interventions. It was often the case that one or two of the fields in their dataset were missing for any given effect estimate. Thus, when it came time to run meta-regressions, Tanner et al. were faced with a decision about how to address the information that was missing.</w:t>
+      </w:r>
+    </w:p>
+    <w:p>
+      <w:pPr>
+        <w:pStyle w:val="Heading2"/>
+      </w:pPr>
+      <w:bookmarkStart w:id="4" w:name="principles-of-missing-data"/>
+      <w:r>
+        <w:t>Principles of Missing Data</w:t>
+      </w:r>
+      <w:bookmarkEnd w:id="4"/>
+    </w:p>
+    <w:p>
+      <w:pPr>
+        <w:pStyle w:val="FirstParagraph"/>
+      </w:pPr>
+      <w:r>
+        <w:t>Tanner-Smith et al. ultimately opted for a sophisticated statistical procedure called the expectation-maximization (EM) algorithm to estimate their models, which has been an important tool for analyzing incomplete data (Dempster, Laird, &amp; Rubin, 1977; Graham, Cumsille, &amp; Elek-Fisk, 2003). The EM algorithm has also been studied as a useful approach to estimation when missing covariates in a statistical model, which was primarily the issue facing Tanner-Smith et al. (Ibrahim, 1990; Ibrahim, Lipsitz, &amp; Chen, 1999).</w:t>
       </w:r>
     </w:p>
     <w:p>
@@ -1707,36 +1830,7 @@
         <w:pStyle w:val="BodyText"/>
       </w:pPr>
       <w:r>
-        <w:t>A complicating factor in conducting these analyses was that some of the data were missing. Not every study reported the requisite information for extracting covariates for every effect size. For instance, not all studies reported how many hours per week subjects spend in therapy or the racial or socioeconomic makeup of their subject pool. As a result, not all effect estimates had information about the types of individuals in the study or the intensity of the interventions. It was often the case that one or two of the fields in their dataset were missing for any given effect estimate. Thus, when it came time to run meta-regressions, Tanner et al. were faced with a decision about how to address the information that was missing.</w:t>
-      </w:r>
-    </w:p>
-    <w:p>
-      <w:pPr>
-        <w:pStyle w:val="Heading2"/>
-      </w:pPr>
-      <w:bookmarkStart w:id="4" w:name="principles-of-missing-data"/>
-      <w:r>
-        <w:t>Principles of Missing Data</w:t>
-      </w:r>
-      <w:bookmarkEnd w:id="4"/>
-    </w:p>
-    <w:p>
-      <w:pPr>
-        <w:pStyle w:val="FirstParagraph"/>
-      </w:pPr>
-      <w:r>
-        <w:t xml:space="preserve">Tanner-Smith et al. ultimately opted for a sophisticated statistical procedure called the expectation-maximization (EM) algorithm to estimate their models, which has been an important tool for analyzing incomplete data (Dempster, Laird, &amp; Rubin, 1977; Graham, Cumsille, &amp; Elek-Fisk, 2003). The EM algorithm has also been studied as a useful approach to estimation when </w:t>
-      </w:r>
-      <w:r>
         <w:lastRenderedPageBreak/>
-        <w:t>missing covariates in a statistical model, which was primarily the issue facing Tanner-Smith et al. (Ibrahim, 1990; Ibrahim, Lipsitz, &amp; Chen, 1999).</w:t>
-      </w:r>
-    </w:p>
-    <w:p>
-      <w:pPr>
-        <w:pStyle w:val="BodyText"/>
-      </w:pPr>
-      <w:r>
         <w:t xml:space="preserve">However, that was not their only option. A common approach in meta-analysis is a </w:t>
       </w:r>
       <w:r>
@@ -2037,6 +2131,7 @@
         <w:pStyle w:val="FirstParagraph"/>
       </w:pPr>
       <w:r>
+        <w:lastRenderedPageBreak/>
         <w:t>Third, we may wish to know the percentage of effects are missing a given variable (i.e., how much of each column is missing):</w:t>
       </w:r>
     </w:p>
@@ -2443,7 +2538,6 @@
         <w:pStyle w:val="FirstParagraph"/>
       </w:pPr>
       <w:r>
-        <w:lastRenderedPageBreak/>
         <w:t>gives the fraction of information in a meta-analysis associated with effects that are missing any data. The quantity</w:t>
       </w:r>
     </w:p>
@@ -2804,11 +2898,11 @@
         </m:r>
       </m:oMath>
       <w:r>
-        <w:t xml:space="preserve">. Note that this differs from MCAR in that missingness might be related to observed values. For instance, suppose studies with smaller sample sizes (and hence larger standard errors) are less likely to report the racial </w:t>
+        <w:t xml:space="preserve">. Note that this differs from MCAR in that missingness might be related to observed values. For instance, suppose studies with smaller sample sizes (and hence larger standard errors) are less likely to report the racial composition of their samples. Then, assuming the standard errors are observed, this could be </w:t>
       </w:r>
       <w:r>
         <w:lastRenderedPageBreak/>
-        <w:t>composition of their samples. Then, assuming the standard errors are observed, this could be consistent with MAR. It would violate an assumption of MCAR, because missingness is related to an observed value: the standard error of an effect estimate.</w:t>
+        <w:t>consistent with MAR. It would violate an assumption of MCAR, because missingness is related to an observed value: the standard error of an effect estimate.</w:t>
       </w:r>
     </w:p>
     <w:p>
@@ -2851,11 +2945,11 @@
         <w:pStyle w:val="FirstParagraph"/>
       </w:pPr>
       <w:r>
-        <w:t xml:space="preserve">In addition to the mechanism, it is often useful to understand which variables are missing together from the same rows. For instance, some rows in the Tanner-Smith et al. data are missing </w:t>
+        <w:t xml:space="preserve">In addition to the mechanism, it is often useful to understand which variables are missing together from the same rows. For instance, some rows in the Tanner-Smith et al. data are missing the hours of therapy per week for one of the groups, while other rows are missing the hours of </w:t>
       </w:r>
       <w:r>
         <w:lastRenderedPageBreak/>
-        <w:t xml:space="preserve">the hours of therapy per week for one of the groups, while other rows are missing the hours of therapy per week </w:t>
+        <w:t xml:space="preserve">therapy per week </w:t>
       </w:r>
       <w:r>
         <w:rPr>
@@ -2931,11 +3025,11 @@
         <w:t>available-case</w:t>
       </w:r>
       <w:r>
-        <w:t xml:space="preserve"> analyses, which attempts to use all observed data, even rows that may be missing variables. Typically, this will involve running regression models that involve one or two covariates at a time, and is sometimes referred to as “shifting units of analysis” (Cooper, 1998). As an example, one might regress the intervention effects on the intervention type in one model, and then on intervention duration in a second model using Tanner-Smith’s et al. data. A related approach is the EM algorithm, which makes use of all the observed data when estimating parameters in a </w:t>
+        <w:t xml:space="preserve"> analyses, which attempts to use all observed data, even rows that may be missing variables. Typically, this will involve running regression models that involve one or two covariates at a time, and is sometimes referred to as “shifting units of analysis” (Cooper, 1998). As an example, one might regress the intervention effects on the intervention type in one model, and then on intervention duration in a second model using Tanner-Smith’s et al. data. A related approach is the EM algorithm, which makes use of all the observed data when estimating parameters in a meta-regression using an iterative procedure to obtain maximum likelihood estimates. Finally, </w:t>
       </w:r>
       <w:r>
         <w:lastRenderedPageBreak/>
-        <w:t>meta-regression using an iterative procedure to obtain maximum likelihood estimates. Finally, imputing missing values has become increasingly common for statistical analyses of incomplete data in many fields. The standard approach is to use a method call multiple imputation, where missing fields are filled in with several values that the missing field might have contained had it not been missing. This creates several “complete” datasets, each of which are analyzed and the results of those analyses are then pooled (Rubin, 1987; Little &amp; Rubin, 2002).</w:t>
+        <w:t>imputing missing values has become increasingly common for statistical analyses of incomplete data in many fields. The standard approach is to use a method call multiple imputation, where missing fields are filled in with several values that the missing field might have contained had it not been missing. This creates several “complete” datasets, each of which are analyzed and the results of those analyses are then pooled (Rubin, 1987; Little &amp; Rubin, 2002).</w:t>
       </w:r>
     </w:p>
     <w:p>
@@ -3015,8 +3109,11 @@
         <w:pStyle w:val="BodyText"/>
       </w:pPr>
       <w:r>
+        <w:t xml:space="preserve">The point of conducting an EMA is to better understand the pattern and potential impact of the missing data in a meta-analysis, which can aid researchers to make appropriate choices </w:t>
+      </w:r>
+      <w:r>
         <w:lastRenderedPageBreak/>
-        <w:t xml:space="preserve">The point of conducting an EMA is to better understand the pattern and potential impact of the missing data in a meta-analysis, which can aid researchers to make appropriate choices about an analysis strategy. Researchers can explore whether assumptions about the missingness mechanism are defensible and can also highlight areas where evidence is sparse. For example, meta-analysts may hypothesize that average age of the study sample may relate to the effectiveness of an intervention but find that studies report average age in various ways. Looking closely at the data collected in a meta-analysis affords opportunities to create moderators based on information reported more frequently across studies (Pigott &amp; </w:t>
+        <w:t xml:space="preserve">about an analysis strategy. Researchers can explore whether assumptions about the missingness mechanism are defensible and can also highlight areas where evidence is sparse. For example, meta-analysts may hypothesize that average age of the study sample may relate to the effectiveness of an intervention but find that studies report average age in various ways. Looking closely at the data collected in a meta-analysis affords opportunities to create moderators based on information reported more frequently across studies (Pigott &amp; </w:t>
       </w:r>
       <w:proofErr w:type="spellStart"/>
       <w:r>
@@ -3080,7 +3177,6 @@
         <w:pStyle w:val="BodyText"/>
       </w:pPr>
       <w:r>
-        <w:lastRenderedPageBreak/>
         <w:t xml:space="preserve">In the following sections, we present and discuss an example EMA of Tanner-Smith’s et al. data on substance abuse interventions for adolescents. To simplify presentation, we focus on </w:t>
       </w:r>
       <m:oMath>
@@ -3088,6 +3184,7 @@
           <w:rPr>
             <w:rFonts w:ascii="Cambria Math" w:hAnsi="Cambria Math"/>
           </w:rPr>
+          <w:lastRenderedPageBreak/>
           <m:t>p=20</m:t>
         </m:r>
       </m:oMath>
@@ -3151,11 +3248,11 @@
         <w:pStyle w:val="BodyText"/>
       </w:pPr>
       <w:r>
-        <w:t xml:space="preserve">Aggregation plots provide a high-level picture of missingness in a dataset. They can indicate which columns are complete, such as the columns corresponding to the effect size estimates, standard errors, or study designs. They also show which columns or groups of columns contain many missing values. In particular, Figure 1 appears to show three general kinds of missingness patterns. First, studies are missing information on the treatment intensity (hours per week and duration) for Group 1 or Group 2. Note that occasionally this information is missing for both groups, as with the rows near the top of the plot. Second, studies are missing </w:t>
+        <w:t xml:space="preserve">Aggregation plots provide a high-level picture of missingness in a dataset. They can indicate which columns are complete, such as the columns corresponding to the effect size estimates, standard errors, or study designs. They also show which columns or groups of columns contain many missing values. In particular, Figure 1 appears to show three general kinds of missingness patterns. First, studies are missing information on the treatment intensity (hours per week and duration) for Group 1 or Group 2. Note that occasionally this information is missing for both groups, as with the rows near the top of the plot. Second, studies are missing information on the demographic makeup (percent of the group that is white, black, Hispanic, or male) for Group 1 and Group 2 simultaneously. Finally, for a number of rows in the middle of </w:t>
       </w:r>
       <w:r>
         <w:lastRenderedPageBreak/>
-        <w:t>information on the demographic makeup (percent of the group that is white, black, Hispanic, or male) for Group 1 and Group 2 simultaneously. Finally, for a number of rows in the middle of the data, it appears that studies are missing information both on Group 2’s treatment intensity and demographics.</w:t>
+        <w:t>the data, it appears that studies are missing information both on Group 2’s treatment intensity and demographics.</w:t>
       </w:r>
     </w:p>
     <w:p>
@@ -3220,11 +3317,11 @@
         </m:r>
       </m:oMath>
       <w:r>
-        <w:t xml:space="preserve">-axis indicates the fraction of rows for which a variable is missing. Figure 2 suggests that the hours per week that Group 2 spent in their assigned treatment is missing for almost half of the effects in the data, while the hours per week that Group 1 spent in treatment was missing for far fewer rows—roughly half as many. Further, the percentage of each group that is black or Hispanic is missing more frequently than is the </w:t>
+        <w:t>-axis indicates the fraction of rows for which a variable is missing. Figure 2 suggests that the hours per week that Group 2 spent in their assigned treatment is missing for almost half of the effects in the data, while the hours per week that Group 1 spent in treatment was missing for far fewer rows—roughly half as many. Further, the percentage of each group that is black or Hispanic is missing more frequently than is the percentage of each group that is white. That is, studies reported the breakdown of white/non-</w:t>
       </w:r>
       <w:r>
         <w:lastRenderedPageBreak/>
-        <w:t>percentage of each group that is white. That is, studies reported the breakdown of white/non-white adolescents in their studies more frequently than they reported the percentage of adolescents identifying as a specific non-white race.</w:t>
+        <w:t>white adolescents in their studies more frequently than they reported the percentage of adolescents identifying as a specific non-white race.</w:t>
       </w:r>
     </w:p>
     <w:p>
@@ -3273,11 +3370,11 @@
         <w:t>upset plot</w:t>
       </w:r>
       <w:r>
-        <w:t xml:space="preserve"> can provide greater insight into how frequently those patterns occur (Conway, Lex, &amp; Gehlenborg, 2017). </w:t>
+        <w:t xml:space="preserve"> can provide greater insight into how frequently those patterns occur (Conway, Lex, &amp; Gehlenborg, 2017). Figure 3 exemplifies an upset plot. The bottom of Figure 3 presents different variables and </w:t>
       </w:r>
       <w:r>
         <w:lastRenderedPageBreak/>
-        <w:t>Figure 3 exemplifies an upset plot. The bottom of Figure 3 presents different variables and indicates how many rows each of those variables is missing from. The dots along the bottom panel indicate different patterns of missingness, which means that a given set of variables are missing from the same row(s). The bars in the top panel of Figure 3 show the frequency with which these patterns occur.</w:t>
+        <w:t>indicates how many rows each of those variables is missing from. The dots along the bottom panel indicate different patterns of missingness, which means that a given set of variables are missing from the same row(s). The bars in the top panel of Figure 3 show the frequency with which these patterns occur.</w:t>
       </w:r>
     </w:p>
     <w:p>
@@ -3311,11 +3408,11 @@
         <w:pStyle w:val="FirstParagraph"/>
       </w:pPr>
       <w:r>
-        <w:t xml:space="preserve">Explorations of missingness can also examine whether missingness in one variable is related to observed values in another variable. This can highlight potential biases in the observed data. It can also clarify whether data appear to meet the MCAR assumption. The idea behind this is that MCAR assumes that the probability that a value is missing is independent of both observed and </w:t>
+        <w:t xml:space="preserve">Explorations of missingness can also examine whether missingness in one variable is related to observed values in another variable. This can highlight potential biases in the observed data. It can also clarify whether data appear to meet the MCAR assumption. The idea behind this is that MCAR assumes that the probability that a value is missing is independent of both observed and unobserved values. However, if missingness in one column of the data is correlated with </w:t>
       </w:r>
       <w:r>
         <w:lastRenderedPageBreak/>
-        <w:t>unobserved values. However, if missingness in one column of the data is correlated with observed values in another column, that would be an indication that data are not MCAR. A similar logic underpins the test for MCAR proposed by (Little, 1988).</w:t>
+        <w:t>observed values in another column, that would be an indication that data are not MCAR. A similar logic underpins the test for MCAR proposed by (Little, 1988).</w:t>
       </w:r>
     </w:p>
     <w:p>
@@ -3372,11 +3469,14 @@
         <w:rPr>
           <w:i/>
         </w:rPr>
+        <w:t>Inpatient</w:t>
+      </w:r>
+      <w:r>
+        <w:t xml:space="preserve"> column is difficult to really interpret as it represents only one (1) effect in the raw data. </w:t>
+      </w:r>
+      <w:r>
         <w:lastRenderedPageBreak/>
-        <w:t>Inpatient</w:t>
-      </w:r>
-      <w:r>
-        <w:t xml:space="preserve"> column is difficult to really interpret as it represents only one (1) effect in the raw data. However, comparing the </w:t>
+        <w:t xml:space="preserve">However, comparing the </w:t>
       </w:r>
       <w:r>
         <w:rPr>
@@ -3532,11 +3632,11 @@
         </m:r>
       </m:oMath>
       <w:r>
-        <w:t xml:space="preserve">. From Figure 6A, we can see that effect estimates for which Group </w:t>
+        <w:t xml:space="preserve">. From Figure 6A, we can see that effect estimates for which Group 1’s treatment intensity is missing tend to be slightly smaller than the effect estimates for which </w:t>
       </w:r>
       <w:r>
         <w:lastRenderedPageBreak/>
-        <w:t>1’s treatment intensity is missing tend to be slightly smaller than the effect estimates for which Group 1’s treatment intensity is observed. Effect estimates tend to have smaller standard errors when Group 1’s treatment intensity is missing than when it is reported. This is consistent with the weighted percentages reported in Table 1, which found that missingness in Group 1’s treatment intensity occurred with studies with greater precision.</w:t>
+        <w:t>Group 1’s treatment intensity is observed. Effect estimates tend to have smaller standard errors when Group 1’s treatment intensity is missing than when it is reported. This is consistent with the weighted percentages reported in Table 1, which found that missingness in Group 1’s treatment intensity occurred with studies with greater precision.</w:t>
       </w:r>
     </w:p>
     <w:p>
@@ -7014,65 +7114,6 @@
 
 <file path=word/footer2.xml><?xml version="1.0" encoding="utf-8"?>
 <w:ftr xmlns:wpc="http://schemas.microsoft.com/office/word/2010/wordprocessingCanvas" xmlns:cx="http://schemas.microsoft.com/office/drawing/2014/chartex" xmlns:cx1="http://schemas.microsoft.com/office/drawing/2015/9/8/chartex" xmlns:cx2="http://schemas.microsoft.com/office/drawing/2015/10/21/chartex" xmlns:cx3="http://schemas.microsoft.com/office/drawing/2016/5/9/chartex" xmlns:cx4="http://schemas.microsoft.com/office/drawing/2016/5/10/chartex" xmlns:cx5="http://schemas.microsoft.com/office/drawing/2016/5/11/chartex" xmlns:cx6="http://schemas.microsoft.com/office/drawing/2016/5/12/chartex" xmlns:cx7="http://schemas.microsoft.com/office/drawing/2016/5/13/chartex" xmlns:cx8="http://schemas.microsoft.com/office/drawing/2016/5/14/chartex" xmlns:mc="http://schemas.openxmlformats.org/markup-compatibility/2006" xmlns:aink="http://schemas.microsoft.com/office/drawing/2016/ink" xmlns:am3d="http://schemas.microsoft.com/office/drawing/2017/model3d" xmlns:o="urn:schemas-microsoft-com:office:office" xmlns:r="http://schemas.openxmlformats.org/officeDocument/2006/relationships" xmlns:m="http://schemas.openxmlformats.org/officeDocument/2006/math" xmlns:v="urn:schemas-microsoft-com:vml" xmlns:wp14="http://schemas.microsoft.com/office/word/2010/wordprocessingDrawing" xmlns:wp="http://schemas.openxmlformats.org/drawingml/2006/wordprocessingDrawing" xmlns:w10="urn:schemas-microsoft-com:office:word" xmlns:w="http://schemas.openxmlformats.org/wordprocessingml/2006/main" xmlns:w14="http://schemas.microsoft.com/office/word/2010/wordml" xmlns:w15="http://schemas.microsoft.com/office/word/2012/wordml" xmlns:w16cex="http://schemas.microsoft.com/office/word/2018/wordml/cex" xmlns:w16cid="http://schemas.microsoft.com/office/word/2016/wordml/cid" xmlns:w16="http://schemas.microsoft.com/office/word/2018/wordml" xmlns:w16se="http://schemas.microsoft.com/office/word/2015/wordml/symex" xmlns:wpg="http://schemas.microsoft.com/office/word/2010/wordprocessingGroup" xmlns:wpi="http://schemas.microsoft.com/office/word/2010/wordprocessingInk" xmlns:wne="http://schemas.microsoft.com/office/word/2006/wordml" xmlns:wps="http://schemas.microsoft.com/office/word/2010/wordprocessingShape" mc:Ignorable="w14 w15 w16se w16cid w16 w16cex wp14">
-  <w:sdt>
-    <w:sdtPr>
-      <w:rPr>
-        <w:rStyle w:val="PageNumber"/>
-      </w:rPr>
-      <w:id w:val="1187244812"/>
-      <w:docPartObj>
-        <w:docPartGallery w:val="Page Numbers (Bottom of Page)"/>
-        <w:docPartUnique/>
-      </w:docPartObj>
-    </w:sdtPr>
-    <w:sdtEndPr>
-      <w:rPr>
-        <w:rStyle w:val="PageNumber"/>
-      </w:rPr>
-    </w:sdtEndPr>
-    <w:sdtContent>
-      <w:p>
-        <w:pPr>
-          <w:pStyle w:val="Footer"/>
-          <w:framePr w:wrap="none" w:vAnchor="text" w:hAnchor="margin" w:xAlign="right" w:y="1"/>
-          <w:rPr>
-            <w:rStyle w:val="PageNumber"/>
-          </w:rPr>
-        </w:pPr>
-        <w:r>
-          <w:rPr>
-            <w:rStyle w:val="PageNumber"/>
-          </w:rPr>
-          <w:fldChar w:fldCharType="begin"/>
-        </w:r>
-        <w:r>
-          <w:rPr>
-            <w:rStyle w:val="PageNumber"/>
-          </w:rPr>
-          <w:instrText xml:space="preserve"> PAGE </w:instrText>
-        </w:r>
-        <w:r>
-          <w:rPr>
-            <w:rStyle w:val="PageNumber"/>
-          </w:rPr>
-          <w:fldChar w:fldCharType="separate"/>
-        </w:r>
-        <w:r>
-          <w:rPr>
-            <w:rStyle w:val="PageNumber"/>
-            <w:noProof/>
-          </w:rPr>
-          <w:t>1</w:t>
-        </w:r>
-        <w:r>
-          <w:rPr>
-            <w:rStyle w:val="PageNumber"/>
-          </w:rPr>
-          <w:fldChar w:fldCharType="end"/>
-        </w:r>
-      </w:p>
-    </w:sdtContent>
-  </w:sdt>
   <w:p>
     <w:pPr>
       <w:pStyle w:val="Footer"/>
@@ -8138,6 +8179,7 @@
     <w:name w:val="Title"/>
     <w:basedOn w:val="Normal"/>
     <w:next w:val="BodyText"/>
+    <w:link w:val="TitleChar"/>
     <w:qFormat/>
     <w:rsid w:val="002F2FAE"/>
     <w:pPr>
@@ -8717,6 +8759,39 @@
     <w:unhideWhenUsed/>
     <w:rsid w:val="004465C0"/>
   </w:style>
+  <w:style w:type="character" w:customStyle="1" w:styleId="TitleChar">
+    <w:name w:val="Title Char"/>
+    <w:basedOn w:val="DefaultParagraphFont"/>
+    <w:link w:val="Title"/>
+    <w:rsid w:val="004004D5"/>
+    <w:rPr>
+      <w:rFonts w:ascii="Times New Roman" w:eastAsiaTheme="majorEastAsia" w:hAnsi="Times New Roman" w:cstheme="majorBidi"/>
+      <w:b/>
+      <w:bCs/>
+      <w:color w:val="000000" w:themeColor="text1"/>
+      <w:szCs w:val="36"/>
+    </w:rPr>
+  </w:style>
+  <w:style w:type="paragraph" w:styleId="Header">
+    <w:name w:val="header"/>
+    <w:basedOn w:val="Normal"/>
+    <w:link w:val="HeaderChar"/>
+    <w:unhideWhenUsed/>
+    <w:rsid w:val="005F5AEA"/>
+    <w:pPr>
+      <w:tabs>
+        <w:tab w:val="center" w:pos="4680"/>
+        <w:tab w:val="right" w:pos="9360"/>
+      </w:tabs>
+      <w:spacing w:after="0"/>
+    </w:pPr>
+  </w:style>
+  <w:style w:type="character" w:customStyle="1" w:styleId="HeaderChar">
+    <w:name w:val="Header Char"/>
+    <w:basedOn w:val="DefaultParagraphFont"/>
+    <w:link w:val="Header"/>
+    <w:rsid w:val="005F5AEA"/>
+  </w:style>
 </w:styles>
 </file>
 
